--- a/videogaze/Setup.docx
+++ b/videogaze/Setup.docx
@@ -90,38 +90,16 @@
           <w:rFonts w:ascii="Times New Roman" w:eastAsia="Times New Roman" w:hAnsi="Times New Roman" w:cs="Times New Roman"/>
         </w:rPr>
       </w:pPr>
-      <w:r>
-        <w:rPr>
-          <w:rFonts w:ascii="Times New Roman" w:eastAsia="Times New Roman" w:hAnsi="Times New Roman" w:cs="Times New Roman"/>
-        </w:rPr>
-        <w:fldChar w:fldCharType="begin"/>
-      </w:r>
-      <w:r>
-        <w:rPr>
-          <w:rFonts w:ascii="Times New Roman" w:eastAsia="Times New Roman" w:hAnsi="Times New Roman" w:cs="Times New Roman"/>
-        </w:rPr>
-        <w:instrText xml:space="preserve"> HYPERLINK "https://github.com/TadasBaltrusaitis/OpenFace/wiki/Mac-installation" </w:instrText>
-      </w:r>
-      <w:r>
-        <w:rPr>
-          <w:rFonts w:ascii="Times New Roman" w:eastAsia="Times New Roman" w:hAnsi="Times New Roman" w:cs="Times New Roman"/>
-        </w:rPr>
-        <w:fldChar w:fldCharType="separate"/>
-      </w:r>
-      <w:r>
-        <w:rPr>
-          <w:rFonts w:ascii="Times New Roman" w:eastAsia="Times New Roman" w:hAnsi="Times New Roman" w:cs="Times New Roman"/>
-          <w:color w:val="0000FF"/>
-          <w:u w:val="single"/>
-        </w:rPr>
-        <w:t>https://github.com/TadasBaltrusaitis/OpenFace/wiki/Mac-installation</w:t>
-      </w:r>
-      <w:r>
-        <w:rPr>
-          <w:rFonts w:ascii="Times New Roman" w:eastAsia="Times New Roman" w:hAnsi="Times New Roman" w:cs="Times New Roman"/>
-        </w:rPr>
-        <w:fldChar w:fldCharType="end"/>
-      </w:r>
+      <w:hyperlink r:id="rId4" w:history="1">
+        <w:r>
+          <w:rPr>
+            <w:rFonts w:ascii="Times New Roman" w:eastAsia="Times New Roman" w:hAnsi="Times New Roman" w:cs="Times New Roman"/>
+            <w:color w:val="0000FF"/>
+            <w:u w:val="single"/>
+          </w:rPr>
+          <w:t>https://github.com/TadasBaltrusaitis/OpenFace/wiki/Mac-installation</w:t>
+        </w:r>
+      </w:hyperlink>
     </w:p>
     <w:p>
       <w:pPr>
@@ -132,433 +110,577 @@
           <w:shd w:val="clear" w:color="auto" w:fill="FFFFFF"/>
         </w:rPr>
       </w:pPr>
+    </w:p>
+    <w:p>
+      <w:pPr>
+        <w:rPr>
+          <w:rFonts w:ascii="Helvetica" w:eastAsia="Times New Roman" w:hAnsi="Helvetica" w:cs="Times New Roman"/>
+          <w:color w:val="0366D6"/>
+          <w:u w:val="single"/>
+          <w:shd w:val="clear" w:color="auto" w:fill="FFFFFF"/>
+        </w:rPr>
+      </w:pPr>
+      <w:proofErr w:type="spellStart"/>
+      <w:r>
+        <w:rPr>
+          <w:rFonts w:ascii="Helvetica" w:eastAsia="Times New Roman" w:hAnsi="Helvetica" w:cs="Times New Roman"/>
+          <w:color w:val="0366D6"/>
+          <w:u w:val="single"/>
+          <w:shd w:val="clear" w:color="auto" w:fill="FFFFFF"/>
+        </w:rPr>
+        <w:t>opencv</w:t>
+      </w:r>
+      <w:proofErr w:type="spellEnd"/>
+      <w:r>
+        <w:rPr>
+          <w:rFonts w:ascii="Helvetica" w:eastAsia="Times New Roman" w:hAnsi="Helvetica" w:cs="Times New Roman"/>
+          <w:color w:val="0366D6"/>
+          <w:u w:val="single"/>
+          <w:shd w:val="clear" w:color="auto" w:fill="FFFFFF"/>
+        </w:rPr>
+        <w:t>:</w:t>
+      </w:r>
+    </w:p>
+    <w:p>
+      <w:pPr>
+        <w:rPr>
+          <w:rFonts w:ascii="Helvetica" w:eastAsia="Times New Roman" w:hAnsi="Helvetica" w:cs="Times New Roman"/>
+          <w:color w:val="24292E"/>
+          <w:shd w:val="clear" w:color="auto" w:fill="FFFFFF"/>
+        </w:rPr>
+      </w:pPr>
+      <w:proofErr w:type="spellStart"/>
+      <w:r>
+        <w:rPr>
+          <w:rFonts w:ascii="Helvetica" w:eastAsia="Times New Roman" w:hAnsi="Helvetica" w:cs="Times New Roman"/>
+          <w:color w:val="24292E"/>
+          <w:shd w:val="clear" w:color="auto" w:fill="FFFFFF"/>
+        </w:rPr>
+        <w:t>conda</w:t>
+      </w:r>
+      <w:proofErr w:type="spellEnd"/>
+      <w:r>
+        <w:rPr>
+          <w:rFonts w:ascii="Helvetica" w:eastAsia="Times New Roman" w:hAnsi="Helvetica" w:cs="Times New Roman"/>
+          <w:color w:val="24292E"/>
+          <w:shd w:val="clear" w:color="auto" w:fill="FFFFFF"/>
+        </w:rPr>
+        <w:t xml:space="preserve"> install -c </w:t>
+      </w:r>
+      <w:proofErr w:type="spellStart"/>
+      <w:r>
+        <w:rPr>
+          <w:rFonts w:ascii="Helvetica" w:eastAsia="Times New Roman" w:hAnsi="Helvetica" w:cs="Times New Roman"/>
+          <w:color w:val="24292E"/>
+          <w:shd w:val="clear" w:color="auto" w:fill="FFFFFF"/>
+        </w:rPr>
+        <w:t>menpo</w:t>
+      </w:r>
+      <w:proofErr w:type="spellEnd"/>
+      <w:r>
+        <w:rPr>
+          <w:rFonts w:ascii="Helvetica" w:eastAsia="Times New Roman" w:hAnsi="Helvetica" w:cs="Times New Roman"/>
+          <w:color w:val="24292E"/>
+          <w:shd w:val="clear" w:color="auto" w:fill="FFFFFF"/>
+        </w:rPr>
+        <w:t xml:space="preserve"> </w:t>
+      </w:r>
+      <w:proofErr w:type="spellStart"/>
+      <w:r>
+        <w:rPr>
+          <w:rFonts w:ascii="Helvetica" w:eastAsia="Times New Roman" w:hAnsi="Helvetica" w:cs="Times New Roman"/>
+          <w:color w:val="24292E"/>
+          <w:shd w:val="clear" w:color="auto" w:fill="FFFFFF"/>
+        </w:rPr>
+        <w:t>opencv</w:t>
+      </w:r>
+      <w:proofErr w:type="spellEnd"/>
+    </w:p>
+    <w:p>
+      <w:pPr>
+        <w:rPr>
+          <w:rFonts w:ascii="Helvetica" w:eastAsia="Times New Roman" w:hAnsi="Helvetica" w:cs="Times New Roman"/>
+          <w:color w:val="24292E"/>
+          <w:shd w:val="clear" w:color="auto" w:fill="FFFFFF"/>
+        </w:rPr>
+      </w:pPr>
+      <w:r>
+        <w:rPr>
+          <w:rFonts w:ascii="Helvetica" w:eastAsia="Times New Roman" w:hAnsi="Helvetica" w:cs="Times New Roman"/>
+          <w:color w:val="24292E"/>
+          <w:shd w:val="clear" w:color="auto" w:fill="FFFFFF"/>
+        </w:rPr>
+        <w:t xml:space="preserve">pip install </w:t>
+      </w:r>
+      <w:proofErr w:type="spellStart"/>
+      <w:r>
+        <w:rPr>
+          <w:rFonts w:ascii="Helvetica" w:eastAsia="Times New Roman" w:hAnsi="Helvetica" w:cs="Times New Roman"/>
+          <w:color w:val="24292E"/>
+          <w:shd w:val="clear" w:color="auto" w:fill="FFFFFF"/>
+        </w:rPr>
+        <w:t>opencv</w:t>
+      </w:r>
+      <w:proofErr w:type="spellEnd"/>
+      <w:r>
+        <w:rPr>
+          <w:rFonts w:ascii="Helvetica" w:eastAsia="Times New Roman" w:hAnsi="Helvetica" w:cs="Times New Roman"/>
+          <w:color w:val="24292E"/>
+          <w:shd w:val="clear" w:color="auto" w:fill="FFFFFF"/>
+        </w:rPr>
+        <w:t>-</w:t>
+      </w:r>
+      <w:proofErr w:type="spellStart"/>
+      <w:r>
+        <w:rPr>
+          <w:rFonts w:ascii="Helvetica" w:eastAsia="Times New Roman" w:hAnsi="Helvetica" w:cs="Times New Roman"/>
+          <w:color w:val="24292E"/>
+          <w:shd w:val="clear" w:color="auto" w:fill="FFFFFF"/>
+        </w:rPr>
+        <w:t>contrib</w:t>
+      </w:r>
+      <w:proofErr w:type="spellEnd"/>
+      <w:r>
+        <w:rPr>
+          <w:rFonts w:ascii="Helvetica" w:eastAsia="Times New Roman" w:hAnsi="Helvetica" w:cs="Times New Roman"/>
+          <w:color w:val="24292E"/>
+          <w:shd w:val="clear" w:color="auto" w:fill="FFFFFF"/>
+        </w:rPr>
+        <w:t>-python</w:t>
+      </w:r>
+    </w:p>
+    <w:p>
+      <w:pPr>
+        <w:rPr>
+          <w:rFonts w:ascii="Helvetica" w:eastAsia="Times New Roman" w:hAnsi="Helvetica" w:cs="Times New Roman"/>
+          <w:color w:val="24292E"/>
+          <w:shd w:val="clear" w:color="auto" w:fill="FFFFFF"/>
+        </w:rPr>
+      </w:pPr>
+    </w:p>
+    <w:p>
+      <w:pPr>
+        <w:rPr>
+          <w:rFonts w:ascii="Helvetica" w:eastAsia="Times New Roman" w:hAnsi="Helvetica" w:cs="Times New Roman"/>
+          <w:color w:val="24292E"/>
+          <w:shd w:val="clear" w:color="auto" w:fill="FFFFFF"/>
+        </w:rPr>
+      </w:pPr>
+      <w:proofErr w:type="spellStart"/>
+      <w:proofErr w:type="gramStart"/>
+      <w:r>
+        <w:rPr>
+          <w:rFonts w:ascii="Helvetica" w:eastAsia="Times New Roman" w:hAnsi="Helvetica" w:cs="Times New Roman"/>
+          <w:color w:val="24292E"/>
+          <w:shd w:val="clear" w:color="auto" w:fill="FFFFFF"/>
+        </w:rPr>
+        <w:t>keras</w:t>
+      </w:r>
+      <w:proofErr w:type="spellEnd"/>
+      <w:r>
+        <w:rPr>
+          <w:rFonts w:ascii="Helvetica" w:eastAsia="Times New Roman" w:hAnsi="Helvetica" w:cs="Times New Roman"/>
+          <w:color w:val="24292E"/>
+          <w:shd w:val="clear" w:color="auto" w:fill="FFFFFF"/>
+        </w:rPr>
+        <w:t xml:space="preserve"> ,</w:t>
+      </w:r>
+      <w:proofErr w:type="gramEnd"/>
+      <w:r>
+        <w:rPr>
+          <w:rFonts w:ascii="Helvetica" w:eastAsia="Times New Roman" w:hAnsi="Helvetica" w:cs="Times New Roman"/>
+          <w:color w:val="24292E"/>
+          <w:shd w:val="clear" w:color="auto" w:fill="FFFFFF"/>
+        </w:rPr>
+        <w:t xml:space="preserve"> </w:t>
+      </w:r>
+      <w:proofErr w:type="spellStart"/>
+      <w:r>
+        <w:rPr>
+          <w:rFonts w:ascii="Helvetica" w:eastAsia="Times New Roman" w:hAnsi="Helvetica" w:cs="Times New Roman"/>
+          <w:color w:val="24292E"/>
+          <w:shd w:val="clear" w:color="auto" w:fill="FFFFFF"/>
+        </w:rPr>
+        <w:t>tensorflow</w:t>
+      </w:r>
+      <w:proofErr w:type="spellEnd"/>
+      <w:r>
+        <w:rPr>
+          <w:rFonts w:ascii="Helvetica" w:eastAsia="Times New Roman" w:hAnsi="Helvetica" w:cs="Times New Roman"/>
+          <w:color w:val="24292E"/>
+          <w:shd w:val="clear" w:color="auto" w:fill="FFFFFF"/>
+        </w:rPr>
+        <w:t>:</w:t>
+      </w:r>
+    </w:p>
+    <w:p>
+      <w:pPr>
+        <w:rPr>
+          <w:rFonts w:ascii="Helvetica" w:eastAsia="Times New Roman" w:hAnsi="Helvetica" w:cs="Times New Roman"/>
+          <w:color w:val="24292E"/>
+          <w:shd w:val="clear" w:color="auto" w:fill="FFFFFF"/>
+        </w:rPr>
+      </w:pPr>
+    </w:p>
+    <w:p>
+      <w:pPr>
+        <w:rPr>
+          <w:rFonts w:ascii="Helvetica" w:eastAsia="Times New Roman" w:hAnsi="Helvetica" w:cs="Times New Roman"/>
+          <w:shd w:val="clear" w:color="auto" w:fill="FFFFFF"/>
+        </w:rPr>
+      </w:pPr>
+      <w:proofErr w:type="spellStart"/>
+      <w:r>
+        <w:rPr>
+          <w:rFonts w:ascii="Helvetica" w:eastAsia="Times New Roman" w:hAnsi="Helvetica" w:cs="Times New Roman"/>
+          <w:shd w:val="clear" w:color="auto" w:fill="FFFFFF"/>
+        </w:rPr>
+        <w:t>conda</w:t>
+      </w:r>
+      <w:proofErr w:type="spellEnd"/>
+      <w:r>
+        <w:rPr>
+          <w:rFonts w:ascii="Helvetica" w:eastAsia="Times New Roman" w:hAnsi="Helvetica" w:cs="Times New Roman"/>
+          <w:shd w:val="clear" w:color="auto" w:fill="FFFFFF"/>
+        </w:rPr>
+        <w:t xml:space="preserve"> install -c anaconda </w:t>
+      </w:r>
+      <w:proofErr w:type="spellStart"/>
+      <w:r>
+        <w:rPr>
+          <w:rFonts w:ascii="Helvetica" w:eastAsia="Times New Roman" w:hAnsi="Helvetica" w:cs="Times New Roman"/>
+          <w:shd w:val="clear" w:color="auto" w:fill="FFFFFF"/>
+        </w:rPr>
+        <w:t>tensorflow-gpu</w:t>
+      </w:r>
+      <w:proofErr w:type="spellEnd"/>
+    </w:p>
+    <w:p>
+      <w:pPr>
+        <w:rPr>
+          <w:rFonts w:ascii="Helvetica" w:eastAsia="Times New Roman" w:hAnsi="Helvetica" w:cs="Times New Roman"/>
+          <w:shd w:val="clear" w:color="auto" w:fill="FFFFFF"/>
+        </w:rPr>
+      </w:pPr>
+      <w:proofErr w:type="spellStart"/>
+      <w:r>
+        <w:rPr>
+          <w:rFonts w:ascii="Helvetica" w:eastAsia="Times New Roman" w:hAnsi="Helvetica" w:cs="Times New Roman"/>
+          <w:shd w:val="clear" w:color="auto" w:fill="FFFFFF"/>
+        </w:rPr>
+        <w:t>conda</w:t>
+      </w:r>
+      <w:proofErr w:type="spellEnd"/>
+      <w:r>
+        <w:rPr>
+          <w:rFonts w:ascii="Helvetica" w:eastAsia="Times New Roman" w:hAnsi="Helvetica" w:cs="Times New Roman"/>
+          <w:shd w:val="clear" w:color="auto" w:fill="FFFFFF"/>
+        </w:rPr>
+        <w:t xml:space="preserve"> install </w:t>
+      </w:r>
+      <w:proofErr w:type="spellStart"/>
+      <w:r>
+        <w:rPr>
+          <w:rFonts w:ascii="Helvetica" w:eastAsia="Times New Roman" w:hAnsi="Helvetica" w:cs="Times New Roman"/>
+          <w:shd w:val="clear" w:color="auto" w:fill="FFFFFF"/>
+        </w:rPr>
+        <w:t>keras</w:t>
+      </w:r>
+      <w:proofErr w:type="spellEnd"/>
+    </w:p>
+    <w:p>
+      <w:pPr>
+        <w:rPr>
+          <w:rFonts w:ascii="Helvetica" w:eastAsia="Times New Roman" w:hAnsi="Helvetica" w:cs="Times New Roman"/>
+          <w:shd w:val="clear" w:color="auto" w:fill="FFFFFF"/>
+        </w:rPr>
+      </w:pPr>
+    </w:p>
+    <w:p>
+      <w:pPr>
+        <w:rPr>
+          <w:rFonts w:ascii="Helvetica" w:eastAsia="Times New Roman" w:hAnsi="Helvetica" w:cs="Times New Roman"/>
+          <w:shd w:val="clear" w:color="auto" w:fill="FFFFFF"/>
+        </w:rPr>
+      </w:pPr>
+      <w:r>
+        <w:rPr>
+          <w:rFonts w:ascii="Helvetica" w:eastAsia="Times New Roman" w:hAnsi="Helvetica" w:cs="Times New Roman"/>
+          <w:shd w:val="clear" w:color="auto" w:fill="FFFFFF"/>
+        </w:rPr>
+        <w:t xml:space="preserve">pip install </w:t>
+      </w:r>
+      <w:proofErr w:type="spellStart"/>
+      <w:r>
+        <w:rPr>
+          <w:rFonts w:ascii="Helvetica" w:eastAsia="Times New Roman" w:hAnsi="Helvetica" w:cs="Times New Roman"/>
+          <w:shd w:val="clear" w:color="auto" w:fill="FFFFFF"/>
+        </w:rPr>
+        <w:t>mtcnn</w:t>
+      </w:r>
+      <w:proofErr w:type="spellEnd"/>
+    </w:p>
+    <w:p>
+      <w:pPr>
+        <w:rPr>
+          <w:rFonts w:ascii="Helvetica" w:eastAsia="Times New Roman" w:hAnsi="Helvetica" w:cs="Times New Roman"/>
+          <w:shd w:val="clear" w:color="auto" w:fill="FFFFFF"/>
+        </w:rPr>
+      </w:pPr>
+      <w:proofErr w:type="spellStart"/>
+      <w:r>
+        <w:rPr>
+          <w:rFonts w:ascii="Helvetica" w:eastAsia="Times New Roman" w:hAnsi="Helvetica" w:cs="Times New Roman"/>
+          <w:shd w:val="clear" w:color="auto" w:fill="FFFFFF"/>
+        </w:rPr>
+        <w:t>conda</w:t>
+      </w:r>
+      <w:proofErr w:type="spellEnd"/>
+      <w:r>
+        <w:rPr>
+          <w:rFonts w:ascii="Helvetica" w:eastAsia="Times New Roman" w:hAnsi="Helvetica" w:cs="Times New Roman"/>
+          <w:shd w:val="clear" w:color="auto" w:fill="FFFFFF"/>
+        </w:rPr>
+        <w:t xml:space="preserve"> update </w:t>
+      </w:r>
+      <w:proofErr w:type="spellStart"/>
+      <w:r>
+        <w:rPr>
+          <w:rFonts w:ascii="Helvetica" w:eastAsia="Times New Roman" w:hAnsi="Helvetica" w:cs="Times New Roman"/>
+          <w:shd w:val="clear" w:color="auto" w:fill="FFFFFF"/>
+        </w:rPr>
+        <w:t>sortedcollections</w:t>
+      </w:r>
+      <w:proofErr w:type="spellEnd"/>
+    </w:p>
+    <w:p>
+      <w:pPr>
+        <w:rPr>
+          <w:rFonts w:ascii="Helvetica" w:eastAsia="Times New Roman" w:hAnsi="Helvetica" w:cs="Times New Roman"/>
+          <w:shd w:val="clear" w:color="auto" w:fill="FFFFFF"/>
+        </w:rPr>
+      </w:pPr>
+    </w:p>
+    <w:p>
+      <w:pPr>
+        <w:rPr>
+          <w:rFonts w:ascii="Helvetica" w:eastAsia="Times New Roman" w:hAnsi="Helvetica" w:cs="Times New Roman"/>
+          <w:shd w:val="clear" w:color="auto" w:fill="FFFFFF"/>
+        </w:rPr>
+      </w:pPr>
+      <w:proofErr w:type="spellStart"/>
+      <w:r>
+        <w:rPr>
+          <w:rFonts w:ascii="Helvetica" w:eastAsia="Times New Roman" w:hAnsi="Helvetica" w:cs="Times New Roman"/>
+          <w:shd w:val="clear" w:color="auto" w:fill="FFFFFF"/>
+        </w:rPr>
+        <w:t>conda</w:t>
+      </w:r>
+      <w:proofErr w:type="spellEnd"/>
+      <w:r>
+        <w:rPr>
+          <w:rFonts w:ascii="Helvetica" w:eastAsia="Times New Roman" w:hAnsi="Helvetica" w:cs="Times New Roman"/>
+          <w:shd w:val="clear" w:color="auto" w:fill="FFFFFF"/>
+        </w:rPr>
+        <w:t xml:space="preserve"> install </w:t>
+      </w:r>
+      <w:proofErr w:type="spellStart"/>
+      <w:r>
+        <w:rPr>
+          <w:rFonts w:ascii="Helvetica" w:eastAsia="Times New Roman" w:hAnsi="Helvetica" w:cs="Times New Roman"/>
+          <w:shd w:val="clear" w:color="auto" w:fill="FFFFFF"/>
+        </w:rPr>
+        <w:t>sortedcontainers</w:t>
+      </w:r>
+      <w:proofErr w:type="spellEnd"/>
+      <w:r>
+        <w:rPr>
+          <w:rFonts w:ascii="Helvetica" w:eastAsia="Times New Roman" w:hAnsi="Helvetica" w:cs="Times New Roman"/>
+          <w:shd w:val="clear" w:color="auto" w:fill="FFFFFF"/>
+        </w:rPr>
+        <w:t>==</w:t>
+      </w:r>
+      <w:r>
+        <w:rPr>
+          <w:rFonts w:ascii="Helvetica" w:eastAsia="Times New Roman" w:hAnsi="Helvetica" w:cs="Times New Roman"/>
+          <w:shd w:val="clear" w:color="auto" w:fill="FFFFFF"/>
+        </w:rPr>
+        <w:t>2</w:t>
+      </w:r>
+      <w:r>
+        <w:rPr>
+          <w:rFonts w:ascii="Helvetica" w:eastAsia="Times New Roman" w:hAnsi="Helvetica" w:cs="Times New Roman"/>
+          <w:shd w:val="clear" w:color="auto" w:fill="FFFFFF"/>
+        </w:rPr>
+        <w:t>.</w:t>
+      </w:r>
+      <w:r>
+        <w:rPr>
+          <w:rFonts w:ascii="Helvetica" w:eastAsia="Times New Roman" w:hAnsi="Helvetica" w:cs="Times New Roman"/>
+          <w:shd w:val="clear" w:color="auto" w:fill="FFFFFF"/>
+        </w:rPr>
+        <w:t>0</w:t>
+      </w:r>
+      <w:r>
+        <w:rPr>
+          <w:rFonts w:ascii="Helvetica" w:eastAsia="Times New Roman" w:hAnsi="Helvetica" w:cs="Times New Roman"/>
+          <w:shd w:val="clear" w:color="auto" w:fill="FFFFFF"/>
+        </w:rPr>
+        <w:t>.</w:t>
+      </w:r>
+      <w:r>
+        <w:rPr>
+          <w:rFonts w:ascii="Helvetica" w:eastAsia="Times New Roman" w:hAnsi="Helvetica" w:cs="Times New Roman"/>
+          <w:shd w:val="clear" w:color="auto" w:fill="FFFFFF"/>
+        </w:rPr>
+        <w:t>4</w:t>
+      </w:r>
+    </w:p>
+    <w:p>
+      <w:pPr>
+        <w:rPr>
+          <w:rFonts w:ascii="Helvetica" w:eastAsia="Times New Roman" w:hAnsi="Helvetica" w:cs="Times New Roman"/>
+          <w:shd w:val="clear" w:color="auto" w:fill="FFFFFF"/>
+        </w:rPr>
+      </w:pPr>
+    </w:p>
+    <w:p>
+      <w:pPr>
+        <w:rPr>
+          <w:rFonts w:ascii="Helvetica" w:eastAsia="Times New Roman" w:hAnsi="Helvetica" w:cs="Times New Roman"/>
+          <w:shd w:val="clear" w:color="auto" w:fill="FFFFFF"/>
+        </w:rPr>
+      </w:pPr>
+    </w:p>
+    <w:p>
+      <w:pPr>
+        <w:rPr>
+          <w:rFonts w:ascii="Helvetica" w:eastAsia="Times New Roman" w:hAnsi="Helvetica" w:cs="Times New Roman"/>
+          <w:shd w:val="clear" w:color="auto" w:fill="FFFFFF"/>
+        </w:rPr>
+      </w:pPr>
+      <w:r>
+        <w:rPr>
+          <w:rFonts w:ascii="Helvetica" w:eastAsia="Times New Roman" w:hAnsi="Helvetica" w:cs="Times New Roman"/>
+          <w:shd w:val="clear" w:color="auto" w:fill="FFFFFF"/>
+        </w:rPr>
+        <w:t>Other issues if faced:</w:t>
+      </w:r>
+    </w:p>
+    <w:p>
+      <w:pPr>
+        <w:rPr>
+          <w:rFonts w:ascii="Helvetica" w:eastAsia="Times New Roman" w:hAnsi="Helvetica" w:cs="Times New Roman"/>
+          <w:shd w:val="clear" w:color="auto" w:fill="FFFFFF"/>
+        </w:rPr>
+      </w:pPr>
+    </w:p>
+    <w:p>
+      <w:pPr>
+        <w:rPr>
+          <w:rFonts w:ascii="Helvetica" w:eastAsia="Times New Roman" w:hAnsi="Helvetica" w:cs="Times New Roman"/>
+          <w:shd w:val="clear" w:color="auto" w:fill="FFFFFF"/>
+        </w:rPr>
+      </w:pPr>
+      <w:r>
+        <w:rPr>
+          <w:rFonts w:ascii="Helvetica" w:eastAsia="Times New Roman" w:hAnsi="Helvetica" w:cs="Times New Roman"/>
+          <w:shd w:val="clear" w:color="auto" w:fill="FFFFFF"/>
+        </w:rPr>
+        <w:t>DS STORE file in input folder mac</w:t>
+      </w:r>
+    </w:p>
+    <w:p>
+      <w:pPr>
+        <w:pStyle w:val="NormalWeb"/>
+        <w:spacing w:before="0" w:beforeAutospacing="0" w:after="0" w:afterAutospacing="0"/>
+        <w:rPr>
+          <w:rFonts w:ascii="HelveticaNeue" w:hAnsi="HelveticaNeue"/>
+          <w:color w:val="000000"/>
+          <w:sz w:val="18"/>
+          <w:szCs w:val="18"/>
+        </w:rPr>
+      </w:pPr>
+      <w:r>
+        <w:rPr>
+          <w:rFonts w:ascii="Menlo" w:hAnsi="Menlo" w:cs="Menlo"/>
+          <w:color w:val="000000"/>
+          <w:sz w:val="17"/>
+          <w:szCs w:val="17"/>
+        </w:rPr>
+        <w:t>Go inside the input folder</w:t>
+      </w:r>
+    </w:p>
+    <w:p>
+      <w:pPr>
+        <w:pStyle w:val="NormalWeb"/>
+        <w:spacing w:before="0" w:beforeAutospacing="0" w:after="0" w:afterAutospacing="0"/>
+        <w:rPr>
+          <w:rFonts w:ascii="Menlo" w:hAnsi="Menlo" w:cs="Menlo"/>
+          <w:color w:val="000000"/>
+          <w:sz w:val="17"/>
+          <w:szCs w:val="17"/>
+        </w:rPr>
+      </w:pPr>
+      <w:r>
+        <w:rPr>
+          <w:rFonts w:ascii="Menlo" w:hAnsi="Menlo" w:cs="Menlo"/>
+          <w:color w:val="000000"/>
+          <w:sz w:val="17"/>
+          <w:szCs w:val="17"/>
+        </w:rPr>
+        <w:t> </w:t>
+      </w:r>
+      <w:proofErr w:type="gramStart"/>
+      <w:r>
+        <w:rPr>
+          <w:rFonts w:ascii="Menlo" w:hAnsi="Menlo" w:cs="Menlo"/>
+          <w:color w:val="000000"/>
+          <w:sz w:val="17"/>
+          <w:szCs w:val="17"/>
+        </w:rPr>
+        <w:t>find .</w:t>
+      </w:r>
+      <w:proofErr w:type="gramEnd"/>
+      <w:r>
+        <w:rPr>
+          <w:rFonts w:ascii="Menlo" w:hAnsi="Menlo" w:cs="Menlo"/>
+          <w:color w:val="000000"/>
+          <w:sz w:val="17"/>
+          <w:szCs w:val="17"/>
+        </w:rPr>
+        <w:t xml:space="preserve"> -name '.</w:t>
+      </w:r>
+      <w:proofErr w:type="spellStart"/>
+      <w:r>
+        <w:rPr>
+          <w:rFonts w:ascii="Menlo" w:hAnsi="Menlo" w:cs="Menlo"/>
+          <w:color w:val="000000"/>
+          <w:sz w:val="17"/>
+          <w:szCs w:val="17"/>
+        </w:rPr>
+        <w:t>DS_Store</w:t>
+      </w:r>
+      <w:proofErr w:type="spellEnd"/>
+      <w:r>
+        <w:rPr>
+          <w:rFonts w:ascii="Menlo" w:hAnsi="Menlo" w:cs="Menlo"/>
+          <w:color w:val="000000"/>
+          <w:sz w:val="17"/>
+          <w:szCs w:val="17"/>
+        </w:rPr>
+        <w:t>' -type f -delete</w:t>
+      </w:r>
+    </w:p>
+    <w:p>
+      <w:pPr>
+        <w:rPr>
+          <w:rFonts w:ascii="Helvetica" w:eastAsia="Times New Roman" w:hAnsi="Helvetica" w:cs="Times New Roman"/>
+          <w:shd w:val="clear" w:color="auto" w:fill="FFFFFF"/>
+        </w:rPr>
+      </w:pPr>
       <w:bookmarkStart w:id="0" w:name="_GoBack"/>
       <w:bookmarkEnd w:id="0"/>
-    </w:p>
-    <w:p>
-      <w:pPr>
-        <w:rPr>
-          <w:rFonts w:ascii="Helvetica" w:eastAsia="Times New Roman" w:hAnsi="Helvetica" w:cs="Times New Roman"/>
-          <w:color w:val="0366D6"/>
-          <w:u w:val="single"/>
-          <w:shd w:val="clear" w:color="auto" w:fill="FFFFFF"/>
-        </w:rPr>
-      </w:pPr>
-      <w:proofErr w:type="spellStart"/>
-      <w:r>
-        <w:rPr>
-          <w:rFonts w:ascii="Helvetica" w:eastAsia="Times New Roman" w:hAnsi="Helvetica" w:cs="Times New Roman"/>
-          <w:color w:val="0366D6"/>
-          <w:u w:val="single"/>
-          <w:shd w:val="clear" w:color="auto" w:fill="FFFFFF"/>
-        </w:rPr>
-        <w:t>opencv</w:t>
-      </w:r>
-      <w:proofErr w:type="spellEnd"/>
-      <w:r>
-        <w:rPr>
-          <w:rFonts w:ascii="Helvetica" w:eastAsia="Times New Roman" w:hAnsi="Helvetica" w:cs="Times New Roman"/>
-          <w:color w:val="0366D6"/>
-          <w:u w:val="single"/>
-          <w:shd w:val="clear" w:color="auto" w:fill="FFFFFF"/>
-        </w:rPr>
-        <w:t>:</w:t>
-      </w:r>
-    </w:p>
-    <w:p>
-      <w:pPr>
-        <w:rPr>
-          <w:rFonts w:ascii="Helvetica" w:eastAsia="Times New Roman" w:hAnsi="Helvetica" w:cs="Times New Roman"/>
-          <w:color w:val="24292E"/>
-          <w:shd w:val="clear" w:color="auto" w:fill="FFFFFF"/>
-        </w:rPr>
-      </w:pPr>
-      <w:proofErr w:type="spellStart"/>
-      <w:r>
-        <w:rPr>
-          <w:rFonts w:ascii="Helvetica" w:eastAsia="Times New Roman" w:hAnsi="Helvetica" w:cs="Times New Roman"/>
-          <w:color w:val="24292E"/>
-          <w:shd w:val="clear" w:color="auto" w:fill="FFFFFF"/>
-        </w:rPr>
-        <w:t>conda</w:t>
-      </w:r>
-      <w:proofErr w:type="spellEnd"/>
-      <w:r>
-        <w:rPr>
-          <w:rFonts w:ascii="Helvetica" w:eastAsia="Times New Roman" w:hAnsi="Helvetica" w:cs="Times New Roman"/>
-          <w:color w:val="24292E"/>
-          <w:shd w:val="clear" w:color="auto" w:fill="FFFFFF"/>
-        </w:rPr>
-        <w:t xml:space="preserve"> install -c </w:t>
-      </w:r>
-      <w:proofErr w:type="spellStart"/>
-      <w:r>
-        <w:rPr>
-          <w:rFonts w:ascii="Helvetica" w:eastAsia="Times New Roman" w:hAnsi="Helvetica" w:cs="Times New Roman"/>
-          <w:color w:val="24292E"/>
-          <w:shd w:val="clear" w:color="auto" w:fill="FFFFFF"/>
-        </w:rPr>
-        <w:t>menpo</w:t>
-      </w:r>
-      <w:proofErr w:type="spellEnd"/>
-      <w:r>
-        <w:rPr>
-          <w:rFonts w:ascii="Helvetica" w:eastAsia="Times New Roman" w:hAnsi="Helvetica" w:cs="Times New Roman"/>
-          <w:color w:val="24292E"/>
-          <w:shd w:val="clear" w:color="auto" w:fill="FFFFFF"/>
-        </w:rPr>
-        <w:t xml:space="preserve"> </w:t>
-      </w:r>
-      <w:proofErr w:type="spellStart"/>
-      <w:r>
-        <w:rPr>
-          <w:rFonts w:ascii="Helvetica" w:eastAsia="Times New Roman" w:hAnsi="Helvetica" w:cs="Times New Roman"/>
-          <w:color w:val="24292E"/>
-          <w:shd w:val="clear" w:color="auto" w:fill="FFFFFF"/>
-        </w:rPr>
-        <w:t>opencv</w:t>
-      </w:r>
-      <w:proofErr w:type="spellEnd"/>
-    </w:p>
-    <w:p>
-      <w:pPr>
-        <w:rPr>
-          <w:rFonts w:ascii="Helvetica" w:eastAsia="Times New Roman" w:hAnsi="Helvetica" w:cs="Times New Roman"/>
-          <w:color w:val="24292E"/>
-          <w:shd w:val="clear" w:color="auto" w:fill="FFFFFF"/>
-        </w:rPr>
-      </w:pPr>
-      <w:r>
-        <w:rPr>
-          <w:rFonts w:ascii="Helvetica" w:eastAsia="Times New Roman" w:hAnsi="Helvetica" w:cs="Times New Roman"/>
-          <w:color w:val="24292E"/>
-          <w:shd w:val="clear" w:color="auto" w:fill="FFFFFF"/>
-        </w:rPr>
-        <w:t xml:space="preserve">pip install </w:t>
-      </w:r>
-      <w:proofErr w:type="spellStart"/>
-      <w:r>
-        <w:rPr>
-          <w:rFonts w:ascii="Helvetica" w:eastAsia="Times New Roman" w:hAnsi="Helvetica" w:cs="Times New Roman"/>
-          <w:color w:val="24292E"/>
-          <w:shd w:val="clear" w:color="auto" w:fill="FFFFFF"/>
-        </w:rPr>
-        <w:t>opencv</w:t>
-      </w:r>
-      <w:proofErr w:type="spellEnd"/>
-      <w:r>
-        <w:rPr>
-          <w:rFonts w:ascii="Helvetica" w:eastAsia="Times New Roman" w:hAnsi="Helvetica" w:cs="Times New Roman"/>
-          <w:color w:val="24292E"/>
-          <w:shd w:val="clear" w:color="auto" w:fill="FFFFFF"/>
-        </w:rPr>
-        <w:t>-</w:t>
-      </w:r>
-      <w:proofErr w:type="spellStart"/>
-      <w:r>
-        <w:rPr>
-          <w:rFonts w:ascii="Helvetica" w:eastAsia="Times New Roman" w:hAnsi="Helvetica" w:cs="Times New Roman"/>
-          <w:color w:val="24292E"/>
-          <w:shd w:val="clear" w:color="auto" w:fill="FFFFFF"/>
-        </w:rPr>
-        <w:t>contrib</w:t>
-      </w:r>
-      <w:proofErr w:type="spellEnd"/>
-      <w:r>
-        <w:rPr>
-          <w:rFonts w:ascii="Helvetica" w:eastAsia="Times New Roman" w:hAnsi="Helvetica" w:cs="Times New Roman"/>
-          <w:color w:val="24292E"/>
-          <w:shd w:val="clear" w:color="auto" w:fill="FFFFFF"/>
-        </w:rPr>
-        <w:t>-python</w:t>
-      </w:r>
-    </w:p>
-    <w:p>
-      <w:pPr>
-        <w:rPr>
-          <w:rFonts w:ascii="Helvetica" w:eastAsia="Times New Roman" w:hAnsi="Helvetica" w:cs="Times New Roman"/>
-          <w:color w:val="24292E"/>
-          <w:shd w:val="clear" w:color="auto" w:fill="FFFFFF"/>
-        </w:rPr>
-      </w:pPr>
-    </w:p>
-    <w:p>
-      <w:pPr>
-        <w:rPr>
-          <w:rFonts w:ascii="Helvetica" w:eastAsia="Times New Roman" w:hAnsi="Helvetica" w:cs="Times New Roman"/>
-          <w:color w:val="24292E"/>
-          <w:shd w:val="clear" w:color="auto" w:fill="FFFFFF"/>
-        </w:rPr>
-      </w:pPr>
-      <w:proofErr w:type="spellStart"/>
-      <w:proofErr w:type="gramStart"/>
-      <w:r>
-        <w:rPr>
-          <w:rFonts w:ascii="Helvetica" w:eastAsia="Times New Roman" w:hAnsi="Helvetica" w:cs="Times New Roman"/>
-          <w:color w:val="24292E"/>
-          <w:shd w:val="clear" w:color="auto" w:fill="FFFFFF"/>
-        </w:rPr>
-        <w:t>keras</w:t>
-      </w:r>
-      <w:proofErr w:type="spellEnd"/>
-      <w:r>
-        <w:rPr>
-          <w:rFonts w:ascii="Helvetica" w:eastAsia="Times New Roman" w:hAnsi="Helvetica" w:cs="Times New Roman"/>
-          <w:color w:val="24292E"/>
-          <w:shd w:val="clear" w:color="auto" w:fill="FFFFFF"/>
-        </w:rPr>
-        <w:t xml:space="preserve"> ,</w:t>
-      </w:r>
-      <w:proofErr w:type="gramEnd"/>
-      <w:r>
-        <w:rPr>
-          <w:rFonts w:ascii="Helvetica" w:eastAsia="Times New Roman" w:hAnsi="Helvetica" w:cs="Times New Roman"/>
-          <w:color w:val="24292E"/>
-          <w:shd w:val="clear" w:color="auto" w:fill="FFFFFF"/>
-        </w:rPr>
-        <w:t xml:space="preserve"> </w:t>
-      </w:r>
-      <w:proofErr w:type="spellStart"/>
-      <w:r>
-        <w:rPr>
-          <w:rFonts w:ascii="Helvetica" w:eastAsia="Times New Roman" w:hAnsi="Helvetica" w:cs="Times New Roman"/>
-          <w:color w:val="24292E"/>
-          <w:shd w:val="clear" w:color="auto" w:fill="FFFFFF"/>
-        </w:rPr>
-        <w:t>tensorflow</w:t>
-      </w:r>
-      <w:proofErr w:type="spellEnd"/>
-      <w:r>
-        <w:rPr>
-          <w:rFonts w:ascii="Helvetica" w:eastAsia="Times New Roman" w:hAnsi="Helvetica" w:cs="Times New Roman"/>
-          <w:color w:val="24292E"/>
-          <w:shd w:val="clear" w:color="auto" w:fill="FFFFFF"/>
-        </w:rPr>
-        <w:t>:</w:t>
-      </w:r>
-    </w:p>
-    <w:p>
-      <w:pPr>
-        <w:rPr>
-          <w:rFonts w:ascii="Helvetica" w:eastAsia="Times New Roman" w:hAnsi="Helvetica" w:cs="Times New Roman"/>
-          <w:color w:val="24292E"/>
-          <w:shd w:val="clear" w:color="auto" w:fill="FFFFFF"/>
-        </w:rPr>
-      </w:pPr>
-    </w:p>
-    <w:p>
-      <w:pPr>
-        <w:rPr>
-          <w:rFonts w:ascii="Helvetica" w:eastAsia="Times New Roman" w:hAnsi="Helvetica" w:cs="Times New Roman"/>
-          <w:shd w:val="clear" w:color="auto" w:fill="FFFFFF"/>
-        </w:rPr>
-      </w:pPr>
-      <w:proofErr w:type="spellStart"/>
-      <w:r>
-        <w:rPr>
-          <w:rFonts w:ascii="Helvetica" w:eastAsia="Times New Roman" w:hAnsi="Helvetica" w:cs="Times New Roman"/>
-          <w:shd w:val="clear" w:color="auto" w:fill="FFFFFF"/>
-        </w:rPr>
-        <w:t>conda</w:t>
-      </w:r>
-      <w:proofErr w:type="spellEnd"/>
-      <w:r>
-        <w:rPr>
-          <w:rFonts w:ascii="Helvetica" w:eastAsia="Times New Roman" w:hAnsi="Helvetica" w:cs="Times New Roman"/>
-          <w:shd w:val="clear" w:color="auto" w:fill="FFFFFF"/>
-        </w:rPr>
-        <w:t xml:space="preserve"> install -c anaconda </w:t>
-      </w:r>
-      <w:proofErr w:type="spellStart"/>
-      <w:r>
-        <w:rPr>
-          <w:rFonts w:ascii="Helvetica" w:eastAsia="Times New Roman" w:hAnsi="Helvetica" w:cs="Times New Roman"/>
-          <w:shd w:val="clear" w:color="auto" w:fill="FFFFFF"/>
-        </w:rPr>
-        <w:t>tensorflow-gpu</w:t>
-      </w:r>
-      <w:proofErr w:type="spellEnd"/>
-    </w:p>
-    <w:p>
-      <w:pPr>
-        <w:rPr>
-          <w:rFonts w:ascii="Helvetica" w:eastAsia="Times New Roman" w:hAnsi="Helvetica" w:cs="Times New Roman"/>
-          <w:shd w:val="clear" w:color="auto" w:fill="FFFFFF"/>
-        </w:rPr>
-      </w:pPr>
-      <w:proofErr w:type="spellStart"/>
-      <w:r>
-        <w:rPr>
-          <w:rFonts w:ascii="Helvetica" w:eastAsia="Times New Roman" w:hAnsi="Helvetica" w:cs="Times New Roman"/>
-          <w:shd w:val="clear" w:color="auto" w:fill="FFFFFF"/>
-        </w:rPr>
-        <w:t>conda</w:t>
-      </w:r>
-      <w:proofErr w:type="spellEnd"/>
-      <w:r>
-        <w:rPr>
-          <w:rFonts w:ascii="Helvetica" w:eastAsia="Times New Roman" w:hAnsi="Helvetica" w:cs="Times New Roman"/>
-          <w:shd w:val="clear" w:color="auto" w:fill="FFFFFF"/>
-        </w:rPr>
-        <w:t xml:space="preserve"> install </w:t>
-      </w:r>
-      <w:proofErr w:type="spellStart"/>
-      <w:r>
-        <w:rPr>
-          <w:rFonts w:ascii="Helvetica" w:eastAsia="Times New Roman" w:hAnsi="Helvetica" w:cs="Times New Roman"/>
-          <w:shd w:val="clear" w:color="auto" w:fill="FFFFFF"/>
-        </w:rPr>
-        <w:t>keras</w:t>
-      </w:r>
-      <w:proofErr w:type="spellEnd"/>
-    </w:p>
-    <w:p>
-      <w:pPr>
-        <w:rPr>
-          <w:rFonts w:ascii="Helvetica" w:eastAsia="Times New Roman" w:hAnsi="Helvetica" w:cs="Times New Roman"/>
-          <w:shd w:val="clear" w:color="auto" w:fill="FFFFFF"/>
-        </w:rPr>
-      </w:pPr>
-    </w:p>
-    <w:p>
-      <w:pPr>
-        <w:rPr>
-          <w:rFonts w:ascii="Helvetica" w:eastAsia="Times New Roman" w:hAnsi="Helvetica" w:cs="Times New Roman"/>
-          <w:shd w:val="clear" w:color="auto" w:fill="FFFFFF"/>
-        </w:rPr>
-      </w:pPr>
-      <w:r>
-        <w:rPr>
-          <w:rFonts w:ascii="Helvetica" w:eastAsia="Times New Roman" w:hAnsi="Helvetica" w:cs="Times New Roman"/>
-          <w:shd w:val="clear" w:color="auto" w:fill="FFFFFF"/>
-        </w:rPr>
-        <w:t xml:space="preserve">pip install </w:t>
-      </w:r>
-      <w:proofErr w:type="spellStart"/>
-      <w:r>
-        <w:rPr>
-          <w:rFonts w:ascii="Helvetica" w:eastAsia="Times New Roman" w:hAnsi="Helvetica" w:cs="Times New Roman"/>
-          <w:shd w:val="clear" w:color="auto" w:fill="FFFFFF"/>
-        </w:rPr>
-        <w:t>mtcnn</w:t>
-      </w:r>
-      <w:proofErr w:type="spellEnd"/>
-    </w:p>
-    <w:p>
-      <w:pPr>
-        <w:rPr>
-          <w:rFonts w:ascii="Helvetica" w:eastAsia="Times New Roman" w:hAnsi="Helvetica" w:cs="Times New Roman"/>
-          <w:shd w:val="clear" w:color="auto" w:fill="FFFFFF"/>
-        </w:rPr>
-      </w:pPr>
-      <w:proofErr w:type="spellStart"/>
-      <w:r>
-        <w:rPr>
-          <w:rFonts w:ascii="Helvetica" w:eastAsia="Times New Roman" w:hAnsi="Helvetica" w:cs="Times New Roman"/>
-          <w:shd w:val="clear" w:color="auto" w:fill="FFFFFF"/>
-        </w:rPr>
-        <w:t>conda</w:t>
-      </w:r>
-      <w:proofErr w:type="spellEnd"/>
-      <w:r>
-        <w:rPr>
-          <w:rFonts w:ascii="Helvetica" w:eastAsia="Times New Roman" w:hAnsi="Helvetica" w:cs="Times New Roman"/>
-          <w:shd w:val="clear" w:color="auto" w:fill="FFFFFF"/>
-        </w:rPr>
-        <w:t xml:space="preserve"> update </w:t>
-      </w:r>
-      <w:proofErr w:type="spellStart"/>
-      <w:r>
-        <w:rPr>
-          <w:rFonts w:ascii="Helvetica" w:eastAsia="Times New Roman" w:hAnsi="Helvetica" w:cs="Times New Roman"/>
-          <w:shd w:val="clear" w:color="auto" w:fill="FFFFFF"/>
-        </w:rPr>
-        <w:t>sortedcollections</w:t>
-      </w:r>
-      <w:proofErr w:type="spellEnd"/>
-    </w:p>
-    <w:p>
-      <w:pPr>
-        <w:rPr>
-          <w:rFonts w:ascii="Helvetica" w:eastAsia="Times New Roman" w:hAnsi="Helvetica" w:cs="Times New Roman"/>
-          <w:shd w:val="clear" w:color="auto" w:fill="FFFFFF"/>
-        </w:rPr>
-      </w:pPr>
-    </w:p>
-    <w:p>
-      <w:pPr>
-        <w:rPr>
-          <w:rFonts w:ascii="Helvetica" w:eastAsia="Times New Roman" w:hAnsi="Helvetica" w:cs="Times New Roman"/>
-          <w:shd w:val="clear" w:color="auto" w:fill="FFFFFF"/>
-        </w:rPr>
-      </w:pPr>
-      <w:proofErr w:type="spellStart"/>
-      <w:r>
-        <w:rPr>
-          <w:rFonts w:ascii="Helvetica" w:eastAsia="Times New Roman" w:hAnsi="Helvetica" w:cs="Times New Roman"/>
-          <w:shd w:val="clear" w:color="auto" w:fill="FFFFFF"/>
-        </w:rPr>
-        <w:t>conda</w:t>
-      </w:r>
-      <w:proofErr w:type="spellEnd"/>
-      <w:r>
-        <w:rPr>
-          <w:rFonts w:ascii="Helvetica" w:eastAsia="Times New Roman" w:hAnsi="Helvetica" w:cs="Times New Roman"/>
-          <w:shd w:val="clear" w:color="auto" w:fill="FFFFFF"/>
-        </w:rPr>
-        <w:t xml:space="preserve"> install </w:t>
-      </w:r>
-      <w:proofErr w:type="spellStart"/>
-      <w:r>
-        <w:rPr>
-          <w:rFonts w:ascii="Helvetica" w:eastAsia="Times New Roman" w:hAnsi="Helvetica" w:cs="Times New Roman"/>
-          <w:shd w:val="clear" w:color="auto" w:fill="FFFFFF"/>
-        </w:rPr>
-        <w:t>sortedcontainers</w:t>
-      </w:r>
-      <w:proofErr w:type="spellEnd"/>
-      <w:r>
-        <w:rPr>
-          <w:rFonts w:ascii="Helvetica" w:eastAsia="Times New Roman" w:hAnsi="Helvetica" w:cs="Times New Roman"/>
-          <w:shd w:val="clear" w:color="auto" w:fill="FFFFFF"/>
-        </w:rPr>
-        <w:t>==</w:t>
-      </w:r>
-      <w:r>
-        <w:rPr>
-          <w:rFonts w:ascii="Helvetica" w:eastAsia="Times New Roman" w:hAnsi="Helvetica" w:cs="Times New Roman"/>
-          <w:shd w:val="clear" w:color="auto" w:fill="FFFFFF"/>
-        </w:rPr>
-        <w:t>2</w:t>
-      </w:r>
-      <w:r>
-        <w:rPr>
-          <w:rFonts w:ascii="Helvetica" w:eastAsia="Times New Roman" w:hAnsi="Helvetica" w:cs="Times New Roman"/>
-          <w:shd w:val="clear" w:color="auto" w:fill="FFFFFF"/>
-        </w:rPr>
-        <w:t>.</w:t>
-      </w:r>
-      <w:r>
-        <w:rPr>
-          <w:rFonts w:ascii="Helvetica" w:eastAsia="Times New Roman" w:hAnsi="Helvetica" w:cs="Times New Roman"/>
-          <w:shd w:val="clear" w:color="auto" w:fill="FFFFFF"/>
-        </w:rPr>
-        <w:t>0</w:t>
-      </w:r>
-      <w:r>
-        <w:rPr>
-          <w:rFonts w:ascii="Helvetica" w:eastAsia="Times New Roman" w:hAnsi="Helvetica" w:cs="Times New Roman"/>
-          <w:shd w:val="clear" w:color="auto" w:fill="FFFFFF"/>
-        </w:rPr>
-        <w:t>.</w:t>
-      </w:r>
-      <w:r>
-        <w:rPr>
-          <w:rFonts w:ascii="Helvetica" w:eastAsia="Times New Roman" w:hAnsi="Helvetica" w:cs="Times New Roman"/>
-          <w:shd w:val="clear" w:color="auto" w:fill="FFFFFF"/>
-        </w:rPr>
-        <w:t>4</w:t>
-      </w:r>
     </w:p>
     <w:p>
       <w:pPr>
@@ -1155,6 +1277,20 @@
       <w:u w:val="single"/>
     </w:rPr>
   </w:style>
+  <w:style w:type="paragraph" w:styleId="NormalWeb">
+    <w:name w:val="Normal (Web)"/>
+    <w:basedOn w:val="Normal"/>
+    <w:uiPriority w:val="99"/>
+    <w:semiHidden/>
+    <w:unhideWhenUsed/>
+    <w:rsid w:val="00F6782B"/>
+    <w:pPr>
+      <w:spacing w:before="100" w:beforeAutospacing="1" w:after="100" w:afterAutospacing="1"/>
+    </w:pPr>
+    <w:rPr>
+      <w:rFonts w:ascii="Times New Roman" w:eastAsia="Times New Roman" w:hAnsi="Times New Roman" w:cs="Times New Roman"/>
+    </w:rPr>
+  </w:style>
 </w:styles>
 </file>
 
